--- a/week-1/Kelly-Assignment-1.2.docx
+++ b/week-1/Kelly-Assignment-1.2.docx
@@ -50,14 +50,11 @@
         </w:drawing>
       </w:r>
       <w:r>
-        <w:rPr>
-          <w:noProof/>
-        </w:rPr>
         <w:drawing>
-          <wp:inline distT="0" distB="0" distL="0" distR="0" wp14:anchorId="1B534E0F" wp14:editId="777713C4">
-            <wp:extent cx="5943600" cy="4780915"/>
-            <wp:effectExtent l="0" t="0" r="0" b="635"/>
-            <wp:docPr id="1019701468" name="Picture 2" descr="A screenshot of a computer&#10;&#10;AI-generated content may be incorrect."/>
+          <wp:inline distT="0" distB="0" distL="0" distR="0" wp14:anchorId="45164504" wp14:editId="04A204C0">
+            <wp:extent cx="5629275" cy="4768645"/>
+            <wp:effectExtent l="0" t="0" r="0" b="0"/>
+            <wp:docPr id="1968429618" name="Picture 1" descr="A screenshot of a computer&#10;&#10;AI-generated content may be incorrect."/>
             <wp:cNvGraphicFramePr>
               <a:graphicFrameLocks xmlns:a="http://schemas.openxmlformats.org/drawingml/2006/main" noChangeAspect="1"/>
             </wp:cNvGraphicFramePr>
@@ -65,17 +62,11 @@
               <a:graphicData uri="http://schemas.openxmlformats.org/drawingml/2006/picture">
                 <pic:pic xmlns:pic="http://schemas.openxmlformats.org/drawingml/2006/picture">
                   <pic:nvPicPr>
-                    <pic:cNvPr id="1019701468" name="Picture 2" descr="A screenshot of a computer&#10;&#10;AI-generated content may be incorrect."/>
+                    <pic:cNvPr id="1968429618" name="Picture 1" descr="A screenshot of a computer&#10;&#10;AI-generated content may be incorrect."/>
                     <pic:cNvPicPr/>
                   </pic:nvPicPr>
                   <pic:blipFill>
-                    <a:blip r:embed="rId5">
-                      <a:extLst>
-                        <a:ext uri="{28A0092B-C50C-407E-A947-70E740481C1C}">
-                          <a14:useLocalDpi xmlns:a14="http://schemas.microsoft.com/office/drawing/2010/main" val="0"/>
-                        </a:ext>
-                      </a:extLst>
-                    </a:blip>
+                    <a:blip r:embed="rId5"/>
                     <a:stretch>
                       <a:fillRect/>
                     </a:stretch>
@@ -83,7 +74,7 @@
                   <pic:spPr>
                     <a:xfrm>
                       <a:off x="0" y="0"/>
-                      <a:ext cx="5943600" cy="4780915"/>
+                      <a:ext cx="5632472" cy="4771353"/>
                     </a:xfrm>
                     <a:prstGeom prst="rect">
                       <a:avLst/>
